--- a/文档/修订后的文档/UC11修订文档.docx
+++ b/文档/修订后的文档/UC11修订文档.docx
@@ -49,9 +49,6 @@
               <w:jc w:val="center"/>
             </w:pPr>
             <w:r>
-              <w:t>UC</w:t>
-            </w:r>
-            <w:r>
               <w:t>11</w:t>
             </w:r>
           </w:p>
@@ -224,8 +221,10 @@
               <w:t>2015/10/2</w:t>
             </w:r>
             <w:r>
-              <w:t>1</w:t>
-            </w:r>
+              <w:t>5</w:t>
+            </w:r>
+            <w:bookmarkStart w:id="0" w:name="_GoBack"/>
+            <w:bookmarkEnd w:id="0"/>
           </w:p>
         </w:tc>
       </w:tr>
@@ -453,31 +452,6 @@
             <w:tcW w:w="6888" w:type="dxa"/>
             <w:gridSpan w:val="3"/>
           </w:tcPr>
-          <w:p>
-            <w:r>
-              <w:rPr>
-                <w:rFonts w:hint="eastAsia"/>
-              </w:rPr>
-              <w:t>1</w:t>
-            </w:r>
-            <w:r>
-              <w:rPr>
-                <w:rFonts w:hint="eastAsia"/>
-              </w:rPr>
-              <w:t>．</w:t>
-            </w:r>
-            <w:bookmarkStart w:id="0" w:name="_GoBack"/>
-            <w:bookmarkEnd w:id="0"/>
-            <w:r>
-              <w:rPr>
-                <w:rFonts w:hint="eastAsia"/>
-              </w:rPr>
-              <w:t>中转中心业务员</w:t>
-            </w:r>
-            <w:r>
-              <w:t>输入管理命令</w:t>
-            </w:r>
-          </w:p>
           <w:p>
             <w:pPr>
               <w:pStyle w:val="a6"/>
@@ -491,60 +465,126 @@
               <w:rPr>
                 <w:rFonts w:hint="eastAsia"/>
               </w:rPr>
-              <w:t>系统</w:t>
-            </w:r>
-            <w:r>
-              <w:t>从仓库铁路区取货加入中转单，</w:t>
-            </w:r>
-            <w:r>
-              <w:rPr>
-                <w:rFonts w:hint="eastAsia"/>
-              </w:rPr>
-              <w:t>包含装车日期、本中转中心中转单编号（中转中心编号</w:t>
-            </w:r>
-            <w:r>
-              <w:rPr>
-                <w:rFonts w:hint="eastAsia"/>
-              </w:rPr>
-              <w:t>+</w:t>
-            </w:r>
-            <w:r>
-              <w:rPr>
-                <w:rFonts w:hint="eastAsia"/>
-              </w:rPr>
-              <w:t>日期</w:t>
-            </w:r>
-            <w:r>
-              <w:rPr>
-                <w:rFonts w:hint="eastAsia"/>
-              </w:rPr>
-              <w:t>+0000000</w:t>
-            </w:r>
-            <w:r>
-              <w:rPr>
-                <w:rFonts w:hint="eastAsia"/>
-              </w:rPr>
-              <w:t>七位数字），</w:t>
-            </w:r>
-            <w:r>
-              <w:rPr>
-                <w:rFonts w:hint="eastAsia"/>
-              </w:rPr>
-              <w:t>火车号</w:t>
-            </w:r>
-            <w:r>
-              <w:rPr>
-                <w:rFonts w:hint="eastAsia"/>
-              </w:rPr>
-              <w:t>、出发地、到达地、货柜号、监装员、本次装箱所有托运单号、运费（运费根据出发地和目的地自动生成）</w:t>
-            </w:r>
-          </w:p>
-          <w:p>
-            <w:pPr>
+              <w:t>中转中心业务员</w:t>
+            </w:r>
+            <w:r>
+              <w:t>输入管理命令</w:t>
+            </w:r>
+          </w:p>
+          <w:p>
+            <w:pPr>
+              <w:pStyle w:val="a6"/>
               <w:numPr>
                 <w:ilvl w:val="0"/>
                 <w:numId w:val="4"/>
               </w:numPr>
+              <w:ind w:firstLineChars="0"/>
+            </w:pPr>
+            <w:r>
+              <w:rPr>
+                <w:rFonts w:hint="eastAsia"/>
+              </w:rPr>
+              <w:t>系统要求业务员</w:t>
+            </w:r>
+            <w:r>
+              <w:t>输入货物信息</w:t>
+            </w:r>
+          </w:p>
+          <w:p>
+            <w:pPr>
+              <w:pStyle w:val="a6"/>
+              <w:numPr>
+                <w:ilvl w:val="0"/>
+                <w:numId w:val="4"/>
+              </w:numPr>
+              <w:ind w:firstLineChars="0"/>
+            </w:pPr>
+            <w:r>
+              <w:rPr>
+                <w:rFonts w:hint="eastAsia"/>
+              </w:rPr>
+              <w:t>业务员输入</w:t>
+            </w:r>
+            <w:r>
+              <w:t>货物信息</w:t>
+            </w:r>
+          </w:p>
+          <w:p>
+            <w:pPr>
+              <w:pStyle w:val="a6"/>
+              <w:numPr>
+                <w:ilvl w:val="0"/>
+                <w:numId w:val="4"/>
+              </w:numPr>
+              <w:ind w:firstLineChars="0"/>
+            </w:pPr>
+            <w:r>
+              <w:rPr>
+                <w:rFonts w:hint="eastAsia"/>
+              </w:rPr>
+              <w:t>系统</w:t>
+            </w:r>
+            <w:r>
+              <w:rPr>
+                <w:rFonts w:hint="eastAsia"/>
+              </w:rPr>
+              <w:t>将</w:t>
+            </w:r>
+            <w:r>
+              <w:t>货物信息</w:t>
+            </w:r>
+            <w:r>
+              <w:t>加入中转单，</w:t>
+            </w:r>
+            <w:r>
+              <w:rPr>
+                <w:rFonts w:hint="eastAsia"/>
+              </w:rPr>
+              <w:t>包含装车日期、本中转中心中转单编号（中转中心编号</w:t>
+            </w:r>
+            <w:r>
+              <w:rPr>
+                <w:rFonts w:hint="eastAsia"/>
+              </w:rPr>
+              <w:t>+</w:t>
+            </w:r>
+            <w:r>
+              <w:rPr>
+                <w:rFonts w:hint="eastAsia"/>
+              </w:rPr>
+              <w:t>日期</w:t>
+            </w:r>
+            <w:r>
+              <w:rPr>
+                <w:rFonts w:hint="eastAsia"/>
+              </w:rPr>
+              <w:t>+0000000</w:t>
+            </w:r>
+            <w:r>
+              <w:rPr>
+                <w:rFonts w:hint="eastAsia"/>
+              </w:rPr>
+              <w:t>七位数字），</w:t>
+            </w:r>
+            <w:r>
+              <w:rPr>
+                <w:rFonts w:hint="eastAsia"/>
+              </w:rPr>
+              <w:t>火车号</w:t>
+            </w:r>
+            <w:r>
+              <w:rPr>
+                <w:rFonts w:hint="eastAsia"/>
+              </w:rPr>
+              <w:t>、出发地、到达地、货柜号、监装员、本次装箱所有托运单号、运费（运费根据出发地和目的地自动生成）</w:t>
+            </w:r>
+          </w:p>
+          <w:p>
+            <w:pPr>
+              <w:numPr>
+                <w:ilvl w:val="0"/>
+                <w:numId w:val="4"/>
+              </w:numPr>
             </w:pPr>
             <w:r>
               <w:rPr>
@@ -560,6 +600,18 @@
                 <w:rFonts w:hint="eastAsia"/>
               </w:rPr>
               <w:t>2</w:t>
+            </w:r>
+            <w:r>
+              <w:rPr>
+                <w:rFonts w:hint="eastAsia"/>
+              </w:rPr>
+              <w:t>到</w:t>
+            </w:r>
+            <w:r>
+              <w:rPr>
+                <w:rFonts w:hint="eastAsia"/>
+              </w:rPr>
+              <w:t>4</w:t>
             </w:r>
             <w:r>
               <w:rPr>
@@ -1034,9 +1086,9 @@
   <w:abstractNum w:abstractNumId="3">
     <w:nsid w:val="5C393E55"/>
     <w:multiLevelType w:val="hybridMultilevel"/>
-    <w:tmpl w:val="11DEBBE0"/>
+    <w:tmpl w:val="19E81CAA"/>
     <w:lvl w:ilvl="0" w:tplc="EB883E44">
-      <w:start w:val="2"/>
+      <w:start w:val="1"/>
       <w:numFmt w:val="decimal"/>
       <w:lvlText w:val="%1．"/>
       <w:lvlJc w:val="left"/>
